--- a/Pruebas/SW/PLANTILLA DE PRUEBAS.docx
+++ b/Pruebas/SW/PLANTILLA DE PRUEBAS.docx
@@ -4,7 +4,7 @@
   <w:body>
     <w:tbl>
       <w:tblPr>
-        <w:tblW w:w="9958" w:type="dxa"/>
+        <w:tblW w:w="13317" w:type="dxa"/>
         <w:shd w:val="clear" w:color="auto" w:fill="F8F8F8"/>
         <w:tblCellMar>
           <w:top w:w="15" w:type="dxa"/>
@@ -20,7 +20,7 @@
         <w:gridCol w:w="1928"/>
         <w:gridCol w:w="1908"/>
         <w:gridCol w:w="1848"/>
-        <w:gridCol w:w="551"/>
+        <w:gridCol w:w="3910"/>
       </w:tblGrid>
       <w:tr>
         <w:trPr>
@@ -57,7 +57,6 @@
                 <w:lang w:eastAsia="es-MX"/>
               </w:rPr>
             </w:pPr>
-            <w:bookmarkStart w:id="0" w:name="_GoBack" w:colFirst="0" w:colLast="0"/>
             <w:r>
               <w:rPr>
                 <w:rFonts w:ascii="Segoe UI" w:eastAsia="Times New Roman" w:hAnsi="Segoe UI" w:cs="Segoe UI"/>
@@ -162,7 +161,7 @@
         </w:tc>
         <w:tc>
           <w:tcPr>
-            <w:tcW w:w="4307" w:type="dxa"/>
+            <w:tcW w:w="7666" w:type="dxa"/>
             <w:gridSpan w:val="3"/>
             <w:tcBorders>
               <w:top w:val="single" w:sz="6" w:space="0" w:color="BDBDBD"/>
@@ -432,7 +431,7 @@
         </w:tc>
         <w:tc>
           <w:tcPr>
-            <w:tcW w:w="551" w:type="dxa"/>
+            <w:tcW w:w="3910" w:type="dxa"/>
             <w:tcBorders>
               <w:top w:val="single" w:sz="6" w:space="0" w:color="BDBDBD"/>
               <w:left w:val="single" w:sz="6" w:space="0" w:color="BDBDBD"/>
@@ -474,12 +473,11 @@
           </w:p>
         </w:tc>
       </w:tr>
-      <w:bookmarkEnd w:id="0"/>
     </w:tbl>
     <w:p/>
     <w:tbl>
       <w:tblPr>
-        <w:tblW w:w="9915" w:type="dxa"/>
+        <w:tblW w:w="13317" w:type="dxa"/>
         <w:shd w:val="clear" w:color="auto" w:fill="F8F8F8"/>
         <w:tblCellMar>
           <w:top w:w="15" w:type="dxa"/>
@@ -494,7 +492,7 @@
         <w:gridCol w:w="1861"/>
         <w:gridCol w:w="2345"/>
         <w:gridCol w:w="1580"/>
-        <w:gridCol w:w="1843"/>
+        <w:gridCol w:w="5245"/>
       </w:tblGrid>
       <w:tr>
         <w:trPr>
@@ -678,7 +676,7 @@
         </w:tc>
         <w:tc>
           <w:tcPr>
-            <w:tcW w:w="1843" w:type="dxa"/>
+            <w:tcW w:w="5245" w:type="dxa"/>
             <w:tcBorders>
               <w:top w:val="single" w:sz="6" w:space="0" w:color="BDBDBD"/>
               <w:left w:val="single" w:sz="6" w:space="0" w:color="BDBDBD"/>
@@ -726,7 +724,7 @@
     <w:p/>
     <w:tbl>
       <w:tblPr>
-        <w:tblW w:w="9915" w:type="dxa"/>
+        <w:tblW w:w="13317" w:type="dxa"/>
         <w:shd w:val="clear" w:color="auto" w:fill="F8F8F8"/>
         <w:tblCellMar>
           <w:top w:w="15" w:type="dxa"/>
@@ -738,7 +736,7 @@
       </w:tblPr>
       <w:tblGrid>
         <w:gridCol w:w="2203"/>
-        <w:gridCol w:w="7712"/>
+        <w:gridCol w:w="11114"/>
       </w:tblGrid>
       <w:tr>
         <w:tc>
@@ -789,7 +787,7 @@
         </w:tc>
         <w:tc>
           <w:tcPr>
-            <w:tcW w:w="7712" w:type="dxa"/>
+            <w:tcW w:w="11114" w:type="dxa"/>
             <w:tcBorders>
               <w:top w:val="single" w:sz="6" w:space="0" w:color="BDBDBD"/>
               <w:left w:val="single" w:sz="6" w:space="0" w:color="BDBDBD"/>
@@ -828,6 +826,8 @@
               </w:rPr>
               <w:t>Verifique al ingresar un ID de usuario y una contraseña válidos, el cliente puede iniciar sesión</w:t>
             </w:r>
+            <w:bookmarkStart w:id="0" w:name="_GoBack"/>
+            <w:bookmarkEnd w:id="0"/>
           </w:p>
         </w:tc>
       </w:tr>
@@ -835,7 +835,7 @@
     <w:p/>
     <w:tbl>
       <w:tblPr>
-        <w:tblW w:w="9923" w:type="dxa"/>
+        <w:tblW w:w="13325" w:type="dxa"/>
         <w:shd w:val="clear" w:color="auto" w:fill="F8F8F8"/>
         <w:tblCellMar>
           <w:top w:w="15" w:type="dxa"/>
@@ -848,13 +848,13 @@
       <w:tblGrid>
         <w:gridCol w:w="1957"/>
         <w:gridCol w:w="3146"/>
-        <w:gridCol w:w="3456"/>
-        <w:gridCol w:w="1364"/>
+        <w:gridCol w:w="2835"/>
+        <w:gridCol w:w="5387"/>
       </w:tblGrid>
       <w:tr>
         <w:trPr>
           <w:gridAfter w:val="3"/>
-          <w:wAfter w:w="7966" w:type="dxa"/>
+          <w:wAfter w:w="11368" w:type="dxa"/>
           <w:trHeight w:val="255"/>
         </w:trPr>
         <w:tc>
@@ -883,7 +883,7 @@
         </w:trPr>
         <w:tc>
           <w:tcPr>
-            <w:tcW w:w="9923" w:type="dxa"/>
+            <w:tcW w:w="13325" w:type="dxa"/>
             <w:gridSpan w:val="4"/>
             <w:tcBorders>
               <w:top w:val="single" w:sz="6" w:space="0" w:color="000000"/>
@@ -1024,7 +1024,7 @@
         </w:tc>
         <w:tc>
           <w:tcPr>
-            <w:tcW w:w="3456" w:type="dxa"/>
+            <w:tcW w:w="2835" w:type="dxa"/>
             <w:tcBorders>
               <w:top w:val="single" w:sz="6" w:space="0" w:color="000000"/>
               <w:left w:val="single" w:sz="6" w:space="0" w:color="000000"/>
@@ -1069,7 +1069,7 @@
         </w:tc>
         <w:tc>
           <w:tcPr>
-            <w:tcW w:w="1364" w:type="dxa"/>
+            <w:tcW w:w="5387" w:type="dxa"/>
             <w:tcBorders>
               <w:top w:val="single" w:sz="6" w:space="0" w:color="000000"/>
               <w:left w:val="single" w:sz="6" w:space="0" w:color="000000"/>
@@ -1205,7 +1205,7 @@
         </w:tc>
         <w:tc>
           <w:tcPr>
-            <w:tcW w:w="3456" w:type="dxa"/>
+            <w:tcW w:w="2835" w:type="dxa"/>
             <w:tcBorders>
               <w:top w:val="single" w:sz="6" w:space="0" w:color="000000"/>
               <w:left w:val="single" w:sz="6" w:space="0" w:color="000000"/>
@@ -1248,7 +1248,7 @@
         </w:tc>
         <w:tc>
           <w:tcPr>
-            <w:tcW w:w="1364" w:type="dxa"/>
+            <w:tcW w:w="5387" w:type="dxa"/>
             <w:tcBorders>
               <w:top w:val="single" w:sz="6" w:space="0" w:color="000000"/>
               <w:left w:val="single" w:sz="6" w:space="0" w:color="000000"/>
@@ -1416,7 +1416,7 @@
         </w:tc>
         <w:tc>
           <w:tcPr>
-            <w:tcW w:w="3456" w:type="dxa"/>
+            <w:tcW w:w="2835" w:type="dxa"/>
             <w:tcBorders>
               <w:top w:val="single" w:sz="6" w:space="0" w:color="000000"/>
               <w:left w:val="single" w:sz="6" w:space="0" w:color="000000"/>
@@ -1449,7 +1449,7 @@
         </w:tc>
         <w:tc>
           <w:tcPr>
-            <w:tcW w:w="1364" w:type="dxa"/>
+            <w:tcW w:w="5387" w:type="dxa"/>
             <w:tcBorders>
               <w:top w:val="single" w:sz="6" w:space="0" w:color="000000"/>
               <w:left w:val="single" w:sz="6" w:space="0" w:color="000000"/>
@@ -1562,7 +1562,7 @@
         </w:tc>
         <w:tc>
           <w:tcPr>
-            <w:tcW w:w="3456" w:type="dxa"/>
+            <w:tcW w:w="2835" w:type="dxa"/>
             <w:tcBorders>
               <w:top w:val="single" w:sz="4" w:space="0" w:color="auto"/>
               <w:left w:val="single" w:sz="4" w:space="0" w:color="auto"/>
@@ -1588,7 +1588,7 @@
         </w:tc>
         <w:tc>
           <w:tcPr>
-            <w:tcW w:w="1364" w:type="dxa"/>
+            <w:tcW w:w="5387" w:type="dxa"/>
             <w:tcBorders>
               <w:top w:val="single" w:sz="4" w:space="0" w:color="auto"/>
               <w:left w:val="single" w:sz="4" w:space="0" w:color="auto"/>
@@ -1615,8 +1615,8 @@
     </w:tbl>
     <w:p/>
     <w:sectPr>
-      <w:pgSz w:w="12240" w:h="15840"/>
-      <w:pgMar w:top="1417" w:right="1701" w:bottom="1417" w:left="1701" w:header="708" w:footer="708" w:gutter="0"/>
+      <w:pgSz w:w="15840" w:h="12240" w:orient="landscape"/>
+      <w:pgMar w:top="1701" w:right="1417" w:bottom="1701" w:left="1417" w:header="708" w:footer="708" w:gutter="0"/>
       <w:cols w:space="708"/>
       <w:docGrid w:linePitch="360"/>
     </w:sectPr>
